--- a/bda/Python.docx
+++ b/bda/Python.docx
@@ -4,6 +4,7 @@
   <w:body>
     <w:p>
       <w:pPr>
+        <w:ind w:left="1416" w:hanging="1416"/>
         <w:jc w:val="center"/>
         <w:rPr>
           <w:sz w:val="96"/>
@@ -3448,6 +3449,7 @@
       </w:r>
       <w:r>
         <w:rPr>
+          <w:noProof/>
           <w:sz w:val="22"/>
           <w:szCs w:val="22"/>
         </w:rPr>
@@ -4245,38 +4247,13 @@
           <w:szCs w:val="22"/>
         </w:rPr>
       </w:pPr>
-      <w:proofErr w:type="spellStart"/>
       <w:r>
         <w:rPr>
           <w:sz w:val="22"/>
           <w:szCs w:val="22"/>
         </w:rPr>
         <w:lastRenderedPageBreak/>
-        <w:t>List.append</w:t>
-      </w:r>
-      <w:proofErr w:type="spellEnd"/>
-      <w:r>
-        <w:rPr>
-          <w:sz w:val="22"/>
-          <w:szCs w:val="22"/>
-        </w:rPr>
-        <w:t>(</w:t>
-      </w:r>
-      <w:proofErr w:type="spellStart"/>
-      <w:r>
-        <w:rPr>
-          <w:sz w:val="22"/>
-          <w:szCs w:val="22"/>
-        </w:rPr>
-        <w:t>item</w:t>
-      </w:r>
-      <w:proofErr w:type="spellEnd"/>
-      <w:r>
-        <w:rPr>
-          <w:sz w:val="22"/>
-          <w:szCs w:val="22"/>
-        </w:rPr>
-        <w:t>)-&gt; Agrega un elemento al final de la lista</w:t>
+        <w:t>List.append(item)-&gt; Agrega un elemento al final de la lista</w:t>
       </w:r>
     </w:p>
     <w:p>
@@ -4484,7 +4461,7 @@
     </w:p>
     <w:p>
       <w:pPr>
-        <w:ind w:left="1410"/>
+        <w:ind w:left="1416" w:hanging="6"/>
         <w:rPr>
           <w:sz w:val="22"/>
           <w:szCs w:val="22"/>
@@ -5330,23 +5307,7 @@
           <w:sz w:val="22"/>
           <w:szCs w:val="22"/>
         </w:rPr>
-        <w:t xml:space="preserve">Para las listas tmb se aplica el </w:t>
-      </w:r>
-      <w:proofErr w:type="gramStart"/>
-      <w:r>
-        <w:rPr>
-          <w:sz w:val="22"/>
-          <w:szCs w:val="22"/>
-        </w:rPr>
-        <w:t>len(</w:t>
-      </w:r>
-      <w:proofErr w:type="gramEnd"/>
-      <w:r>
-        <w:rPr>
-          <w:sz w:val="22"/>
-          <w:szCs w:val="22"/>
-        </w:rPr>
-        <w:t>) para saber el tamaño de la lista</w:t>
+        <w:t>Para las listas tmb se aplica el len() para saber el tamaño de la lista</w:t>
       </w:r>
     </w:p>
     <w:p>
@@ -5376,27 +5337,1905 @@
     </w:p>
     <w:p>
       <w:pPr>
-        <w:ind w:left="1410"/>
-        <w:rPr>
-          <w:sz w:val="22"/>
-          <w:szCs w:val="22"/>
-        </w:rPr>
-      </w:pPr>
-      <w:proofErr w:type="gramStart"/>
-      <w:r>
-        <w:rPr>
-          <w:sz w:val="22"/>
-          <w:szCs w:val="22"/>
-        </w:rPr>
-        <w:t>Set(</w:t>
-      </w:r>
-      <w:proofErr w:type="gramEnd"/>
-      <w:r>
-        <w:rPr>
-          <w:sz w:val="22"/>
-          <w:szCs w:val="22"/>
-        </w:rPr>
-        <w:t>)-&gt; Deja una única instancia (quita elementos repetidos)</w:t>
+        <w:ind w:left="1416" w:hanging="6"/>
+        <w:rPr>
+          <w:sz w:val="22"/>
+          <w:szCs w:val="22"/>
+        </w:rPr>
+      </w:pPr>
+      <w:r>
+        <w:rPr>
+          <w:sz w:val="22"/>
+          <w:szCs w:val="22"/>
+        </w:rPr>
+        <w:t>Set()-&gt; Deja una única instancia (quita elementos repetidos)</w:t>
+      </w:r>
+    </w:p>
+    <w:p>
+      <w:pPr>
+        <w:rPr>
+          <w:sz w:val="22"/>
+          <w:szCs w:val="22"/>
+        </w:rPr>
+      </w:pPr>
+      <w:r>
+        <w:rPr>
+          <w:sz w:val="22"/>
+          <w:szCs w:val="22"/>
+        </w:rPr>
+        <w:br w:type="page"/>
+      </w:r>
+    </w:p>
+    <w:p>
+      <w:pPr>
+        <w:ind w:left="1416" w:hanging="6"/>
+        <w:jc w:val="center"/>
+        <w:rPr>
+          <w:b/>
+          <w:bCs/>
+          <w:sz w:val="96"/>
+          <w:szCs w:val="96"/>
+        </w:rPr>
+      </w:pPr>
+      <w:r>
+        <w:rPr>
+          <w:b/>
+          <w:bCs/>
+          <w:sz w:val="96"/>
+          <w:szCs w:val="96"/>
+        </w:rPr>
+        <w:lastRenderedPageBreak/>
+        <w:t>Tuplas</w:t>
+      </w:r>
+    </w:p>
+    <w:p>
+      <w:pPr>
+        <w:ind w:left="1416" w:hanging="6"/>
+        <w:rPr>
+          <w:sz w:val="22"/>
+          <w:szCs w:val="22"/>
+        </w:rPr>
+      </w:pPr>
+      <w:r>
+        <w:rPr>
+          <w:sz w:val="22"/>
+          <w:szCs w:val="22"/>
+        </w:rPr>
+        <w:t>Tuplas = listas pero inmutables</w:t>
+      </w:r>
+    </w:p>
+    <w:p>
+      <w:pPr>
+        <w:ind w:left="1416" w:hanging="6"/>
+        <w:rPr>
+          <w:sz w:val="22"/>
+          <w:szCs w:val="22"/>
+        </w:rPr>
+      </w:pPr>
+      <w:r>
+        <w:rPr>
+          <w:sz w:val="22"/>
+          <w:szCs w:val="22"/>
+        </w:rPr>
+        <w:t>Ciclos = (“Dam”,”Daw”,”Asir”)</w:t>
+      </w:r>
+    </w:p>
+    <w:p>
+      <w:pPr>
+        <w:ind w:left="1416" w:hanging="6"/>
+        <w:rPr>
+          <w:sz w:val="22"/>
+          <w:szCs w:val="22"/>
+        </w:rPr>
+      </w:pPr>
+    </w:p>
+    <w:p>
+      <w:pPr>
+        <w:ind w:left="1416" w:hanging="6"/>
+        <w:rPr>
+          <w:sz w:val="22"/>
+          <w:szCs w:val="22"/>
+        </w:rPr>
+      </w:pPr>
+      <w:r>
+        <w:rPr>
+          <w:sz w:val="22"/>
+          <w:szCs w:val="22"/>
+        </w:rPr>
+        <w:t>Se declara igual que las listas pero con comillas</w:t>
+      </w:r>
+    </w:p>
+    <w:p>
+      <w:pPr>
+        <w:ind w:left="1416" w:hanging="6"/>
+        <w:rPr>
+          <w:sz w:val="22"/>
+          <w:szCs w:val="22"/>
+        </w:rPr>
+      </w:pPr>
+    </w:p>
+    <w:p>
+      <w:pPr>
+        <w:ind w:left="1416" w:hanging="6"/>
+        <w:rPr>
+          <w:sz w:val="22"/>
+          <w:szCs w:val="22"/>
+        </w:rPr>
+      </w:pPr>
+    </w:p>
+    <w:p>
+      <w:pPr>
+        <w:ind w:left="1416" w:hanging="6"/>
+        <w:rPr>
+          <w:sz w:val="22"/>
+          <w:szCs w:val="22"/>
+        </w:rPr>
+      </w:pPr>
+      <w:r>
+        <w:rPr>
+          <w:sz w:val="22"/>
+          <w:szCs w:val="22"/>
+        </w:rPr>
+        <w:t>Diferencias Listas vs Tuplas</w:t>
+      </w:r>
+    </w:p>
+    <w:p>
+      <w:pPr>
+        <w:ind w:left="1416" w:hanging="6"/>
+        <w:rPr>
+          <w:sz w:val="22"/>
+          <w:szCs w:val="22"/>
+        </w:rPr>
+      </w:pPr>
+      <w:r>
+        <w:rPr>
+          <w:sz w:val="22"/>
+          <w:szCs w:val="22"/>
+        </w:rPr>
+        <w:t>Tuplas son inmutables (útil para datos que no pueden cambiar de valor)</w:t>
+      </w:r>
+    </w:p>
+    <w:p>
+      <w:pPr>
+        <w:ind w:left="1416" w:hanging="6"/>
+        <w:rPr>
+          <w:sz w:val="22"/>
+          <w:szCs w:val="22"/>
+        </w:rPr>
+      </w:pPr>
+      <w:r>
+        <w:rPr>
+          <w:sz w:val="22"/>
+          <w:szCs w:val="22"/>
+        </w:rPr>
+        <w:t>Una vez definidas, tienen longitud fija</w:t>
+      </w:r>
+    </w:p>
+    <w:p>
+      <w:pPr>
+        <w:ind w:left="1416" w:hanging="6"/>
+        <w:rPr>
+          <w:sz w:val="22"/>
+          <w:szCs w:val="22"/>
+        </w:rPr>
+      </w:pPr>
+      <w:r>
+        <w:rPr>
+          <w:sz w:val="22"/>
+          <w:szCs w:val="22"/>
+        </w:rPr>
+        <w:t>Usan menos memoria y acceso más rápido que las listas</w:t>
+      </w:r>
+    </w:p>
+    <w:p>
+      <w:pPr>
+        <w:ind w:left="1416" w:hanging="6"/>
+        <w:rPr>
+          <w:sz w:val="22"/>
+          <w:szCs w:val="22"/>
+        </w:rPr>
+      </w:pPr>
+    </w:p>
+    <w:p>
+      <w:pPr>
+        <w:rPr>
+          <w:sz w:val="22"/>
+          <w:szCs w:val="22"/>
+        </w:rPr>
+      </w:pPr>
+      <w:r>
+        <w:rPr>
+          <w:sz w:val="22"/>
+          <w:szCs w:val="22"/>
+        </w:rPr>
+        <w:br w:type="page"/>
+      </w:r>
+    </w:p>
+    <w:p>
+      <w:pPr>
+        <w:ind w:left="1416" w:hanging="6"/>
+        <w:jc w:val="center"/>
+        <w:rPr>
+          <w:b/>
+          <w:bCs/>
+          <w:sz w:val="72"/>
+          <w:szCs w:val="72"/>
+        </w:rPr>
+      </w:pPr>
+      <w:r>
+        <w:rPr>
+          <w:b/>
+          <w:bCs/>
+          <w:sz w:val="72"/>
+          <w:szCs w:val="72"/>
+        </w:rPr>
+        <w:lastRenderedPageBreak/>
+        <w:t>Métodos TUPLAS</w:t>
+      </w:r>
+    </w:p>
+    <w:p>
+      <w:pPr>
+        <w:ind w:left="1416" w:hanging="6"/>
+        <w:rPr>
+          <w:sz w:val="22"/>
+          <w:szCs w:val="22"/>
+        </w:rPr>
+      </w:pPr>
+      <w:r>
+        <w:rPr>
+          <w:sz w:val="22"/>
+          <w:szCs w:val="22"/>
+        </w:rPr>
+        <w:t>Count()</w:t>
+      </w:r>
+    </w:p>
+    <w:p>
+      <w:pPr>
+        <w:ind w:left="1416" w:hanging="6"/>
+        <w:rPr>
+          <w:sz w:val="22"/>
+          <w:szCs w:val="22"/>
+        </w:rPr>
+      </w:pPr>
+    </w:p>
+    <w:p>
+      <w:pPr>
+        <w:ind w:left="1416" w:hanging="6"/>
+        <w:rPr>
+          <w:sz w:val="22"/>
+          <w:szCs w:val="22"/>
+        </w:rPr>
+      </w:pPr>
+    </w:p>
+    <w:p>
+      <w:pPr>
+        <w:ind w:left="1416" w:hanging="6"/>
+        <w:rPr>
+          <w:sz w:val="22"/>
+          <w:szCs w:val="22"/>
+        </w:rPr>
+      </w:pPr>
+      <w:r>
+        <w:rPr>
+          <w:sz w:val="22"/>
+          <w:szCs w:val="22"/>
+        </w:rPr>
+        <w:t>Index()</w:t>
+      </w:r>
+    </w:p>
+    <w:p>
+      <w:pPr>
+        <w:ind w:left="1416" w:hanging="6"/>
+        <w:rPr>
+          <w:sz w:val="22"/>
+          <w:szCs w:val="22"/>
+        </w:rPr>
+      </w:pPr>
+    </w:p>
+    <w:p>
+      <w:pPr>
+        <w:ind w:left="1416" w:hanging="6"/>
+        <w:rPr>
+          <w:sz w:val="22"/>
+          <w:szCs w:val="22"/>
+        </w:rPr>
+      </w:pPr>
+      <w:r>
+        <w:rPr>
+          <w:sz w:val="22"/>
+          <w:szCs w:val="22"/>
+        </w:rPr>
+        <w:t>Podemos convertir una lista en tupla y al revés con</w:t>
+      </w:r>
+    </w:p>
+    <w:p>
+      <w:pPr>
+        <w:ind w:left="1416" w:hanging="6"/>
+        <w:rPr>
+          <w:sz w:val="22"/>
+          <w:szCs w:val="22"/>
+        </w:rPr>
+      </w:pPr>
+      <w:r>
+        <w:rPr>
+          <w:sz w:val="22"/>
+          <w:szCs w:val="22"/>
+        </w:rPr>
+        <w:t>List()</w:t>
+      </w:r>
+    </w:p>
+    <w:p>
+      <w:pPr>
+        <w:ind w:left="1416" w:hanging="6"/>
+        <w:rPr>
+          <w:sz w:val="22"/>
+          <w:szCs w:val="22"/>
+        </w:rPr>
+      </w:pPr>
+      <w:r>
+        <w:rPr>
+          <w:sz w:val="22"/>
+          <w:szCs w:val="22"/>
+        </w:rPr>
+        <w:t>Tuple()</w:t>
+      </w:r>
+    </w:p>
+    <w:p>
+      <w:pPr>
+        <w:jc w:val="center"/>
+        <w:rPr>
+          <w:b/>
+          <w:bCs/>
+          <w:sz w:val="96"/>
+          <w:szCs w:val="96"/>
+        </w:rPr>
+      </w:pPr>
+      <w:r>
+        <w:rPr>
+          <w:sz w:val="22"/>
+          <w:szCs w:val="22"/>
+        </w:rPr>
+        <w:br w:type="page"/>
+      </w:r>
+      <w:r>
+        <w:rPr>
+          <w:b/>
+          <w:bCs/>
+          <w:sz w:val="96"/>
+          <w:szCs w:val="96"/>
+        </w:rPr>
+        <w:lastRenderedPageBreak/>
+        <w:t>Diccionarios</w:t>
+      </w:r>
+    </w:p>
+    <w:p>
+      <w:pPr>
+        <w:rPr>
+          <w:b/>
+          <w:bCs/>
+          <w:sz w:val="22"/>
+          <w:szCs w:val="22"/>
+        </w:rPr>
+      </w:pPr>
+      <w:r>
+        <w:rPr>
+          <w:sz w:val="22"/>
+          <w:szCs w:val="22"/>
+        </w:rPr>
+        <w:t xml:space="preserve">Estructuras de datos que no permiten almacenar pares </w:t>
+      </w:r>
+      <w:r>
+        <w:rPr>
+          <w:b/>
+          <w:bCs/>
+          <w:sz w:val="22"/>
+          <w:szCs w:val="22"/>
+        </w:rPr>
+        <w:t>claves valor</w:t>
+      </w:r>
+    </w:p>
+    <w:p>
+      <w:pPr>
+        <w:rPr>
+          <w:sz w:val="22"/>
+          <w:szCs w:val="22"/>
+        </w:rPr>
+      </w:pPr>
+      <w:r>
+        <w:rPr>
+          <w:sz w:val="22"/>
+          <w:szCs w:val="22"/>
+        </w:rPr>
+        <w:t>Formas de crear diccionarios</w:t>
+      </w:r>
+    </w:p>
+    <w:p>
+      <w:pPr>
+        <w:rPr>
+          <w:sz w:val="22"/>
+          <w:szCs w:val="22"/>
+        </w:rPr>
+      </w:pPr>
+      <w:r>
+        <w:rPr>
+          <w:sz w:val="22"/>
+          <w:szCs w:val="22"/>
+        </w:rPr>
+        <w:t>1º</w:t>
+      </w:r>
+    </w:p>
+    <w:p>
+      <w:pPr>
+        <w:rPr>
+          <w:b/>
+          <w:bCs/>
+          <w:sz w:val="22"/>
+          <w:szCs w:val="22"/>
+        </w:rPr>
+      </w:pPr>
+      <w:r>
+        <w:rPr>
+          <w:b/>
+          <w:bCs/>
+          <w:noProof/>
+          <w:sz w:val="22"/>
+          <w:szCs w:val="22"/>
+        </w:rPr>
+        <w:drawing>
+          <wp:inline distT="0" distB="0" distL="0" distR="0" wp14:anchorId="27F8791C" wp14:editId="12250542">
+            <wp:extent cx="2191056" cy="905001"/>
+            <wp:effectExtent l="0" t="0" r="0" b="9525"/>
+            <wp:docPr id="963596075" name="Imagen 1" descr="Imagen que contiene Gráfico&#10;&#10;El contenido generado por IA puede ser incorrecto."/>
+            <wp:cNvGraphicFramePr>
+              <a:graphicFrameLocks xmlns:a="http://schemas.openxmlformats.org/drawingml/2006/main" noChangeAspect="1"/>
+            </wp:cNvGraphicFramePr>
+            <a:graphic xmlns:a="http://schemas.openxmlformats.org/drawingml/2006/main">
+              <a:graphicData uri="http://schemas.openxmlformats.org/drawingml/2006/picture">
+                <pic:pic xmlns:pic="http://schemas.openxmlformats.org/drawingml/2006/picture">
+                  <pic:nvPicPr>
+                    <pic:cNvPr id="963596075" name="Imagen 1" descr="Imagen que contiene Gráfico&#10;&#10;El contenido generado por IA puede ser incorrecto."/>
+                    <pic:cNvPicPr/>
+                  </pic:nvPicPr>
+                  <pic:blipFill>
+                    <a:blip r:embed="rId31"/>
+                    <a:stretch>
+                      <a:fillRect/>
+                    </a:stretch>
+                  </pic:blipFill>
+                  <pic:spPr>
+                    <a:xfrm>
+                      <a:off x="0" y="0"/>
+                      <a:ext cx="2191056" cy="905001"/>
+                    </a:xfrm>
+                    <a:prstGeom prst="rect">
+                      <a:avLst/>
+                    </a:prstGeom>
+                  </pic:spPr>
+                </pic:pic>
+              </a:graphicData>
+            </a:graphic>
+          </wp:inline>
+        </w:drawing>
+      </w:r>
+    </w:p>
+    <w:p>
+      <w:pPr>
+        <w:rPr>
+          <w:b/>
+          <w:bCs/>
+          <w:sz w:val="22"/>
+          <w:szCs w:val="22"/>
+        </w:rPr>
+      </w:pPr>
+    </w:p>
+    <w:p>
+      <w:pPr>
+        <w:rPr>
+          <w:b/>
+          <w:bCs/>
+          <w:sz w:val="22"/>
+          <w:szCs w:val="22"/>
+        </w:rPr>
+      </w:pPr>
+      <w:r>
+        <w:rPr>
+          <w:b/>
+          <w:bCs/>
+          <w:sz w:val="22"/>
+          <w:szCs w:val="22"/>
+        </w:rPr>
+        <w:t>2º</w:t>
+      </w:r>
+    </w:p>
+    <w:p>
+      <w:pPr>
+        <w:rPr>
+          <w:b/>
+          <w:bCs/>
+          <w:sz w:val="22"/>
+          <w:szCs w:val="22"/>
+        </w:rPr>
+      </w:pPr>
+      <w:r>
+        <w:rPr>
+          <w:b/>
+          <w:bCs/>
+          <w:noProof/>
+          <w:sz w:val="22"/>
+          <w:szCs w:val="22"/>
+        </w:rPr>
+        <w:drawing>
+          <wp:inline distT="0" distB="0" distL="0" distR="0" wp14:anchorId="18A45908" wp14:editId="1774F479">
+            <wp:extent cx="2553056" cy="1190791"/>
+            <wp:effectExtent l="0" t="0" r="0" b="9525"/>
+            <wp:docPr id="1174807468" name="Imagen 1" descr="Interfaz de usuario gráfica, Aplicación&#10;&#10;El contenido generado por IA puede ser incorrecto."/>
+            <wp:cNvGraphicFramePr>
+              <a:graphicFrameLocks xmlns:a="http://schemas.openxmlformats.org/drawingml/2006/main" noChangeAspect="1"/>
+            </wp:cNvGraphicFramePr>
+            <a:graphic xmlns:a="http://schemas.openxmlformats.org/drawingml/2006/main">
+              <a:graphicData uri="http://schemas.openxmlformats.org/drawingml/2006/picture">
+                <pic:pic xmlns:pic="http://schemas.openxmlformats.org/drawingml/2006/picture">
+                  <pic:nvPicPr>
+                    <pic:cNvPr id="1174807468" name="Imagen 1" descr="Interfaz de usuario gráfica, Aplicación&#10;&#10;El contenido generado por IA puede ser incorrecto."/>
+                    <pic:cNvPicPr/>
+                  </pic:nvPicPr>
+                  <pic:blipFill>
+                    <a:blip r:embed="rId32"/>
+                    <a:stretch>
+                      <a:fillRect/>
+                    </a:stretch>
+                  </pic:blipFill>
+                  <pic:spPr>
+                    <a:xfrm>
+                      <a:off x="0" y="0"/>
+                      <a:ext cx="2553056" cy="1190791"/>
+                    </a:xfrm>
+                    <a:prstGeom prst="rect">
+                      <a:avLst/>
+                    </a:prstGeom>
+                  </pic:spPr>
+                </pic:pic>
+              </a:graphicData>
+            </a:graphic>
+          </wp:inline>
+        </w:drawing>
+      </w:r>
+    </w:p>
+    <w:p>
+      <w:pPr>
+        <w:rPr>
+          <w:b/>
+          <w:bCs/>
+          <w:sz w:val="22"/>
+          <w:szCs w:val="22"/>
+        </w:rPr>
+      </w:pPr>
+    </w:p>
+    <w:p>
+      <w:pPr>
+        <w:rPr>
+          <w:b/>
+          <w:bCs/>
+          <w:sz w:val="22"/>
+          <w:szCs w:val="22"/>
+        </w:rPr>
+      </w:pPr>
+      <w:r>
+        <w:rPr>
+          <w:b/>
+          <w:bCs/>
+          <w:sz w:val="22"/>
+          <w:szCs w:val="22"/>
+        </w:rPr>
+        <w:t>3º</w:t>
+      </w:r>
+    </w:p>
+    <w:p>
+      <w:pPr>
+        <w:rPr>
+          <w:sz w:val="22"/>
+          <w:szCs w:val="22"/>
+        </w:rPr>
+      </w:pPr>
+      <w:r>
+        <w:rPr>
+          <w:b/>
+          <w:bCs/>
+          <w:noProof/>
+          <w:sz w:val="22"/>
+          <w:szCs w:val="22"/>
+        </w:rPr>
+        <w:drawing>
+          <wp:inline distT="0" distB="0" distL="0" distR="0" wp14:anchorId="4C9BA7AA" wp14:editId="555E1D29">
+            <wp:extent cx="3467584" cy="1305107"/>
+            <wp:effectExtent l="0" t="0" r="0" b="9525"/>
+            <wp:docPr id="214363813" name="Imagen 1" descr="Imagen que contiene Interfaz de usuario gráfica&#10;&#10;El contenido generado por IA puede ser incorrecto."/>
+            <wp:cNvGraphicFramePr>
+              <a:graphicFrameLocks xmlns:a="http://schemas.openxmlformats.org/drawingml/2006/main" noChangeAspect="1"/>
+            </wp:cNvGraphicFramePr>
+            <a:graphic xmlns:a="http://schemas.openxmlformats.org/drawingml/2006/main">
+              <a:graphicData uri="http://schemas.openxmlformats.org/drawingml/2006/picture">
+                <pic:pic xmlns:pic="http://schemas.openxmlformats.org/drawingml/2006/picture">
+                  <pic:nvPicPr>
+                    <pic:cNvPr id="214363813" name="Imagen 1" descr="Imagen que contiene Interfaz de usuario gráfica&#10;&#10;El contenido generado por IA puede ser incorrecto."/>
+                    <pic:cNvPicPr/>
+                  </pic:nvPicPr>
+                  <pic:blipFill>
+                    <a:blip r:embed="rId33"/>
+                    <a:stretch>
+                      <a:fillRect/>
+                    </a:stretch>
+                  </pic:blipFill>
+                  <pic:spPr>
+                    <a:xfrm>
+                      <a:off x="0" y="0"/>
+                      <a:ext cx="3467584" cy="1305107"/>
+                    </a:xfrm>
+                    <a:prstGeom prst="rect">
+                      <a:avLst/>
+                    </a:prstGeom>
+                  </pic:spPr>
+                </pic:pic>
+              </a:graphicData>
+            </a:graphic>
+          </wp:inline>
+        </w:drawing>
+      </w:r>
+    </w:p>
+    <w:p>
+      <w:pPr>
+        <w:rPr>
+          <w:sz w:val="22"/>
+          <w:szCs w:val="22"/>
+        </w:rPr>
+      </w:pPr>
+    </w:p>
+    <w:p>
+      <w:pPr>
+        <w:rPr>
+          <w:sz w:val="22"/>
+          <w:szCs w:val="22"/>
+        </w:rPr>
+      </w:pPr>
+      <w:r>
+        <w:rPr>
+          <w:sz w:val="22"/>
+          <w:szCs w:val="22"/>
+        </w:rPr>
+        <w:t>Para acceder a los elementos de un diccionario mediante el nombre de la clave usando los corchetes o bien con la función get()</w:t>
+      </w:r>
+    </w:p>
+    <w:p>
+      <w:pPr>
+        <w:rPr>
+          <w:sz w:val="22"/>
+          <w:szCs w:val="22"/>
+        </w:rPr>
+      </w:pPr>
+    </w:p>
+    <w:p>
+      <w:pPr>
+        <w:rPr>
+          <w:sz w:val="22"/>
+          <w:szCs w:val="22"/>
+        </w:rPr>
+      </w:pPr>
+      <w:r>
+        <w:rPr>
+          <w:noProof/>
+          <w:sz w:val="22"/>
+          <w:szCs w:val="22"/>
+        </w:rPr>
+        <w:lastRenderedPageBreak/>
+        <w:drawing>
+          <wp:inline distT="0" distB="0" distL="0" distR="0" wp14:anchorId="6BED2E8F" wp14:editId="3D513B54">
+            <wp:extent cx="2638793" cy="1352739"/>
+            <wp:effectExtent l="0" t="0" r="0" b="0"/>
+            <wp:docPr id="1969349035" name="Imagen 1" descr="Interfaz de usuario gráfica, Texto&#10;&#10;El contenido generado por IA puede ser incorrecto."/>
+            <wp:cNvGraphicFramePr>
+              <a:graphicFrameLocks xmlns:a="http://schemas.openxmlformats.org/drawingml/2006/main" noChangeAspect="1"/>
+            </wp:cNvGraphicFramePr>
+            <a:graphic xmlns:a="http://schemas.openxmlformats.org/drawingml/2006/main">
+              <a:graphicData uri="http://schemas.openxmlformats.org/drawingml/2006/picture">
+                <pic:pic xmlns:pic="http://schemas.openxmlformats.org/drawingml/2006/picture">
+                  <pic:nvPicPr>
+                    <pic:cNvPr id="1969349035" name="Imagen 1" descr="Interfaz de usuario gráfica, Texto&#10;&#10;El contenido generado por IA puede ser incorrecto."/>
+                    <pic:cNvPicPr/>
+                  </pic:nvPicPr>
+                  <pic:blipFill>
+                    <a:blip r:embed="rId34"/>
+                    <a:stretch>
+                      <a:fillRect/>
+                    </a:stretch>
+                  </pic:blipFill>
+                  <pic:spPr>
+                    <a:xfrm>
+                      <a:off x="0" y="0"/>
+                      <a:ext cx="2638793" cy="1352739"/>
+                    </a:xfrm>
+                    <a:prstGeom prst="rect">
+                      <a:avLst/>
+                    </a:prstGeom>
+                  </pic:spPr>
+                </pic:pic>
+              </a:graphicData>
+            </a:graphic>
+          </wp:inline>
+        </w:drawing>
+      </w:r>
+    </w:p>
+    <w:p>
+      <w:pPr>
+        <w:rPr>
+          <w:sz w:val="22"/>
+          <w:szCs w:val="22"/>
+        </w:rPr>
+      </w:pPr>
+    </w:p>
+    <w:p>
+      <w:pPr>
+        <w:rPr>
+          <w:sz w:val="22"/>
+          <w:szCs w:val="22"/>
+        </w:rPr>
+      </w:pPr>
+      <w:r>
+        <w:rPr>
+          <w:sz w:val="22"/>
+          <w:szCs w:val="22"/>
+        </w:rPr>
+        <w:t>Para obtener la parte de los valores podemos iterar</w:t>
+      </w:r>
+    </w:p>
+    <w:p>
+      <w:pPr>
+        <w:rPr>
+          <w:sz w:val="22"/>
+          <w:szCs w:val="22"/>
+          <w:lang w:val="en-US"/>
+        </w:rPr>
+      </w:pPr>
+      <w:r>
+        <w:rPr>
+          <w:sz w:val="22"/>
+          <w:szCs w:val="22"/>
+          <w:lang w:val="en-US"/>
+        </w:rPr>
+        <w:t>For data in user:</w:t>
+      </w:r>
+    </w:p>
+    <w:p>
+      <w:pPr>
+        <w:rPr>
+          <w:sz w:val="22"/>
+          <w:szCs w:val="22"/>
+          <w:lang w:val="en-US"/>
+        </w:rPr>
+      </w:pPr>
+      <w:r>
+        <w:rPr>
+          <w:sz w:val="22"/>
+          <w:szCs w:val="22"/>
+          <w:lang w:val="en-US"/>
+        </w:rPr>
+        <w:tab/>
+        <w:t>Print(user[data])</w:t>
+      </w:r>
+    </w:p>
+    <w:p>
+      <w:pPr>
+        <w:rPr>
+          <w:sz w:val="22"/>
+          <w:szCs w:val="22"/>
+        </w:rPr>
+      </w:pPr>
+      <w:r>
+        <w:rPr>
+          <w:sz w:val="22"/>
+          <w:szCs w:val="22"/>
+        </w:rPr>
+        <w:t>Pero para poder iterar s</w:t>
+      </w:r>
+      <w:r>
+        <w:rPr>
+          <w:sz w:val="22"/>
+          <w:szCs w:val="22"/>
+        </w:rPr>
+        <w:t>obre todos los datos de calve valor a la vez, es obligatorio el .items()</w:t>
+      </w:r>
+    </w:p>
+    <w:p>
+      <w:pPr>
+        <w:rPr>
+          <w:sz w:val="22"/>
+          <w:szCs w:val="22"/>
+        </w:rPr>
+      </w:pPr>
+      <w:r>
+        <w:rPr>
+          <w:sz w:val="22"/>
+          <w:szCs w:val="22"/>
+        </w:rPr>
+        <w:t>Ejemplo</w:t>
+      </w:r>
+    </w:p>
+    <w:p>
+      <w:pPr>
+        <w:rPr>
+          <w:sz w:val="22"/>
+          <w:szCs w:val="22"/>
+        </w:rPr>
+      </w:pPr>
+      <w:r>
+        <w:rPr>
+          <w:sz w:val="22"/>
+          <w:szCs w:val="22"/>
+        </w:rPr>
+        <w:t>For clave, valor in empleados.items()</w:t>
+      </w:r>
+    </w:p>
+    <w:p>
+      <w:pPr>
+        <w:rPr>
+          <w:sz w:val="22"/>
+          <w:szCs w:val="22"/>
+        </w:rPr>
+      </w:pPr>
+    </w:p>
+    <w:p>
+      <w:pPr>
+        <w:rPr>
+          <w:sz w:val="22"/>
+          <w:szCs w:val="22"/>
+        </w:rPr>
+      </w:pPr>
+    </w:p>
+    <w:p>
+      <w:pPr>
+        <w:rPr>
+          <w:sz w:val="22"/>
+          <w:szCs w:val="22"/>
+        </w:rPr>
+      </w:pPr>
+      <w:r>
+        <w:rPr>
+          <w:sz w:val="22"/>
+          <w:szCs w:val="22"/>
+        </w:rPr>
+        <w:t>Para obtener además de los valores tmb las claves: usamos item()</w:t>
+      </w:r>
+    </w:p>
+    <w:p>
+      <w:pPr>
+        <w:rPr>
+          <w:sz w:val="22"/>
+          <w:szCs w:val="22"/>
+        </w:rPr>
+      </w:pPr>
+      <w:r>
+        <w:rPr>
+          <w:noProof/>
+          <w:sz w:val="22"/>
+          <w:szCs w:val="22"/>
+        </w:rPr>
+        <w:drawing>
+          <wp:inline distT="0" distB="0" distL="0" distR="0" wp14:anchorId="6DACED46" wp14:editId="06011B50">
+            <wp:extent cx="2610214" cy="1600423"/>
+            <wp:effectExtent l="0" t="0" r="0" b="0"/>
+            <wp:docPr id="1692640896" name="Imagen 1" descr="Imagen que contiene Texto&#10;&#10;El contenido generado por IA puede ser incorrecto."/>
+            <wp:cNvGraphicFramePr>
+              <a:graphicFrameLocks xmlns:a="http://schemas.openxmlformats.org/drawingml/2006/main" noChangeAspect="1"/>
+            </wp:cNvGraphicFramePr>
+            <a:graphic xmlns:a="http://schemas.openxmlformats.org/drawingml/2006/main">
+              <a:graphicData uri="http://schemas.openxmlformats.org/drawingml/2006/picture">
+                <pic:pic xmlns:pic="http://schemas.openxmlformats.org/drawingml/2006/picture">
+                  <pic:nvPicPr>
+                    <pic:cNvPr id="1692640896" name="Imagen 1" descr="Imagen que contiene Texto&#10;&#10;El contenido generado por IA puede ser incorrecto."/>
+                    <pic:cNvPicPr/>
+                  </pic:nvPicPr>
+                  <pic:blipFill>
+                    <a:blip r:embed="rId35"/>
+                    <a:stretch>
+                      <a:fillRect/>
+                    </a:stretch>
+                  </pic:blipFill>
+                  <pic:spPr>
+                    <a:xfrm>
+                      <a:off x="0" y="0"/>
+                      <a:ext cx="2610214" cy="1600423"/>
+                    </a:xfrm>
+                    <a:prstGeom prst="rect">
+                      <a:avLst/>
+                    </a:prstGeom>
+                  </pic:spPr>
+                </pic:pic>
+              </a:graphicData>
+            </a:graphic>
+          </wp:inline>
+        </w:drawing>
+      </w:r>
+    </w:p>
+    <w:p>
+      <w:pPr>
+        <w:rPr>
+          <w:b/>
+          <w:bCs/>
+          <w:sz w:val="22"/>
+          <w:szCs w:val="22"/>
+        </w:rPr>
+      </w:pPr>
+    </w:p>
+    <w:p>
+      <w:pPr>
+        <w:rPr>
+          <w:b/>
+          <w:bCs/>
+          <w:sz w:val="22"/>
+          <w:szCs w:val="22"/>
+        </w:rPr>
+      </w:pPr>
+    </w:p>
+    <w:p>
+      <w:pPr>
+        <w:rPr>
+          <w:b/>
+          <w:bCs/>
+          <w:sz w:val="22"/>
+          <w:szCs w:val="22"/>
+        </w:rPr>
+      </w:pPr>
+      <w:r>
+        <w:rPr>
+          <w:b/>
+          <w:bCs/>
+          <w:sz w:val="22"/>
+          <w:szCs w:val="22"/>
+        </w:rPr>
+        <w:br w:type="page"/>
+      </w:r>
+    </w:p>
+    <w:p>
+      <w:pPr>
+        <w:jc w:val="center"/>
+        <w:rPr>
+          <w:b/>
+          <w:bCs/>
+          <w:sz w:val="96"/>
+          <w:szCs w:val="96"/>
+        </w:rPr>
+      </w:pPr>
+      <w:r>
+        <w:rPr>
+          <w:b/>
+          <w:bCs/>
+          <w:sz w:val="96"/>
+          <w:szCs w:val="96"/>
+        </w:rPr>
+        <w:lastRenderedPageBreak/>
+        <w:t>Métodos Diccionarios</w:t>
+      </w:r>
+    </w:p>
+    <w:p>
+      <w:pPr>
+        <w:rPr>
+          <w:sz w:val="22"/>
+          <w:szCs w:val="22"/>
+        </w:rPr>
+      </w:pPr>
+      <w:r>
+        <w:rPr>
+          <w:sz w:val="22"/>
+          <w:szCs w:val="22"/>
+        </w:rPr>
+        <w:t>Dict.clear() -&gt; Borra los registros de un diccionario</w:t>
+      </w:r>
+    </w:p>
+    <w:p>
+      <w:pPr>
+        <w:rPr>
+          <w:sz w:val="22"/>
+          <w:szCs w:val="22"/>
+        </w:rPr>
+      </w:pPr>
+      <w:r>
+        <w:rPr>
+          <w:sz w:val="22"/>
+          <w:szCs w:val="22"/>
+        </w:rPr>
+        <w:t>Dict.get(key[nombre])-&gt; Devuelve el valor de una clave si agregamos lo siguiente Dict.get(key[,defautl]) -&gt; en caso de no tener valor devuelve un default</w:t>
+      </w:r>
+    </w:p>
+    <w:p>
+      <w:pPr>
+        <w:rPr>
+          <w:sz w:val="22"/>
+          <w:szCs w:val="22"/>
+        </w:rPr>
+      </w:pPr>
+    </w:p>
+    <w:p>
+      <w:pPr>
+        <w:rPr>
+          <w:sz w:val="22"/>
+          <w:szCs w:val="22"/>
+        </w:rPr>
+      </w:pPr>
+      <w:r>
+        <w:rPr>
+          <w:sz w:val="22"/>
+          <w:szCs w:val="22"/>
+        </w:rPr>
+        <w:t>Dict.items()-&gt;Devuelve un iterable con</w:t>
+      </w:r>
+      <w:r>
+        <w:rPr>
+          <w:sz w:val="22"/>
+          <w:szCs w:val="22"/>
+        </w:rPr>
+        <w:t xml:space="preserve"> contiene pares clave valor de un diccionario. Se puede convertir a lista para iterar sobre estos pares</w:t>
+      </w:r>
+    </w:p>
+    <w:p>
+      <w:pPr>
+        <w:rPr>
+          <w:sz w:val="22"/>
+          <w:szCs w:val="22"/>
+        </w:rPr>
+      </w:pPr>
+    </w:p>
+    <w:p>
+      <w:pPr>
+        <w:rPr>
+          <w:sz w:val="22"/>
+          <w:szCs w:val="22"/>
+        </w:rPr>
+      </w:pPr>
+      <w:r>
+        <w:rPr>
+          <w:sz w:val="22"/>
+          <w:szCs w:val="22"/>
+        </w:rPr>
+        <w:t>Dict.keys()-&gt;Devuelve un iterable con todas las claves del diccionario</w:t>
+      </w:r>
+    </w:p>
+    <w:p>
+      <w:pPr>
+        <w:rPr>
+          <w:sz w:val="22"/>
+          <w:szCs w:val="22"/>
+        </w:rPr>
+      </w:pPr>
+      <w:r>
+        <w:rPr>
+          <w:sz w:val="22"/>
+          <w:szCs w:val="22"/>
+        </w:rPr>
+        <w:t>Dict.values()-&gt;Devuelve un iterable con todos los valores del diccionario</w:t>
+      </w:r>
+    </w:p>
+    <w:p>
+      <w:pPr>
+        <w:rPr>
+          <w:sz w:val="22"/>
+          <w:szCs w:val="22"/>
+        </w:rPr>
+      </w:pPr>
+      <w:r>
+        <w:rPr>
+          <w:sz w:val="22"/>
+          <w:szCs w:val="22"/>
+        </w:rPr>
+        <w:t>Dict.pop(key[,default])-&gt;Busca y elimina el elemento cuya clave se pasa como parámetro, dev</w:t>
+      </w:r>
+      <w:r>
+        <w:rPr>
+          <w:sz w:val="22"/>
+          <w:szCs w:val="22"/>
+        </w:rPr>
+        <w:t>o</w:t>
+      </w:r>
+      <w:r>
+        <w:rPr>
+          <w:sz w:val="22"/>
+          <w:szCs w:val="22"/>
+        </w:rPr>
+        <w:t>lviendo su valor asociado. Da error si la clave no existe</w:t>
+      </w:r>
+    </w:p>
+    <w:p>
+      <w:pPr>
+        <w:rPr>
+          <w:sz w:val="22"/>
+          <w:szCs w:val="22"/>
+        </w:rPr>
+      </w:pPr>
+      <w:r>
+        <w:rPr>
+          <w:sz w:val="22"/>
+          <w:szCs w:val="22"/>
+        </w:rPr>
+        <w:t>Dict.update()-&gt; Se llama sobre un diccionario y tiene como entrada otro diccionario. Los valores de las claves que ya existen se actualizan y si hay alg</w:t>
+      </w:r>
+      <w:r>
+        <w:rPr>
+          <w:sz w:val="22"/>
+          <w:szCs w:val="22"/>
+        </w:rPr>
+        <w:t>u</w:t>
+      </w:r>
+      <w:r>
+        <w:rPr>
+          <w:sz w:val="22"/>
+          <w:szCs w:val="22"/>
+        </w:rPr>
+        <w:t>na nueva se a</w:t>
+      </w:r>
+      <w:r>
+        <w:rPr>
+          <w:sz w:val="22"/>
+          <w:szCs w:val="22"/>
+        </w:rPr>
+        <w:t>ñ</w:t>
+      </w:r>
+      <w:r>
+        <w:rPr>
+          <w:sz w:val="22"/>
+          <w:szCs w:val="22"/>
+        </w:rPr>
+        <w:t>ade al diccionario</w:t>
+      </w:r>
+    </w:p>
+    <w:p>
+      <w:pPr>
+        <w:rPr>
+          <w:sz w:val="22"/>
+          <w:szCs w:val="22"/>
+        </w:rPr>
+      </w:pPr>
+    </w:p>
+    <w:p>
+      <w:pPr>
+        <w:rPr>
+          <w:sz w:val="22"/>
+          <w:szCs w:val="22"/>
+        </w:rPr>
+      </w:pPr>
+      <w:r>
+        <w:rPr>
+          <w:sz w:val="22"/>
+          <w:szCs w:val="22"/>
+        </w:rPr>
+        <w:t>También se puede utilizar la comprensión de listas para diccionarios</w:t>
+      </w:r>
+    </w:p>
+    <w:p>
+      <w:pPr>
+        <w:rPr>
+          <w:sz w:val="22"/>
+          <w:szCs w:val="22"/>
+        </w:rPr>
+      </w:pPr>
+      <w:r>
+        <w:rPr>
+          <w:noProof/>
+          <w:sz w:val="22"/>
+          <w:szCs w:val="22"/>
+        </w:rPr>
+        <w:drawing>
+          <wp:inline distT="0" distB="0" distL="0" distR="0" wp14:anchorId="0FC411ED" wp14:editId="23690B5A">
+            <wp:extent cx="5400040" cy="1887220"/>
+            <wp:effectExtent l="0" t="0" r="0" b="0"/>
+            <wp:docPr id="718865765" name="Imagen 1" descr="Interfaz de usuario gráfica, Texto, Aplicación, Correo electrónico&#10;&#10;El contenido generado por IA puede ser incorrecto."/>
+            <wp:cNvGraphicFramePr>
+              <a:graphicFrameLocks xmlns:a="http://schemas.openxmlformats.org/drawingml/2006/main" noChangeAspect="1"/>
+            </wp:cNvGraphicFramePr>
+            <a:graphic xmlns:a="http://schemas.openxmlformats.org/drawingml/2006/main">
+              <a:graphicData uri="http://schemas.openxmlformats.org/drawingml/2006/picture">
+                <pic:pic xmlns:pic="http://schemas.openxmlformats.org/drawingml/2006/picture">
+                  <pic:nvPicPr>
+                    <pic:cNvPr id="718865765" name="Imagen 1" descr="Interfaz de usuario gráfica, Texto, Aplicación, Correo electrónico&#10;&#10;El contenido generado por IA puede ser incorrecto."/>
+                    <pic:cNvPicPr/>
+                  </pic:nvPicPr>
+                  <pic:blipFill>
+                    <a:blip r:embed="rId36"/>
+                    <a:stretch>
+                      <a:fillRect/>
+                    </a:stretch>
+                  </pic:blipFill>
+                  <pic:spPr>
+                    <a:xfrm>
+                      <a:off x="0" y="0"/>
+                      <a:ext cx="5400040" cy="1887220"/>
+                    </a:xfrm>
+                    <a:prstGeom prst="rect">
+                      <a:avLst/>
+                    </a:prstGeom>
+                  </pic:spPr>
+                </pic:pic>
+              </a:graphicData>
+            </a:graphic>
+          </wp:inline>
+        </w:drawing>
+      </w:r>
+    </w:p>
+    <w:p>
+      <w:pPr>
+        <w:rPr>
+          <w:sz w:val="22"/>
+          <w:szCs w:val="22"/>
+        </w:rPr>
+      </w:pPr>
+    </w:p>
+    <w:p>
+      <w:pPr>
+        <w:rPr>
+          <w:sz w:val="22"/>
+          <w:szCs w:val="22"/>
+        </w:rPr>
+      </w:pPr>
+      <w:r>
+        <w:rPr>
+          <w:sz w:val="22"/>
+          <w:szCs w:val="22"/>
+        </w:rPr>
+        <w:t>Zip() -&gt; Sirve para combinar varias listas para convertirlas en Tuplas</w:t>
+      </w:r>
+    </w:p>
+    <w:p>
+      <w:pPr>
+        <w:rPr>
+          <w:sz w:val="22"/>
+          <w:szCs w:val="22"/>
+        </w:rPr>
+      </w:pPr>
+    </w:p>
+    <w:p>
+      <w:pPr>
+        <w:rPr>
+          <w:sz w:val="22"/>
+          <w:szCs w:val="22"/>
+        </w:rPr>
+      </w:pPr>
+    </w:p>
+    <w:p>
+      <w:pPr>
+        <w:rPr>
+          <w:sz w:val="22"/>
+          <w:szCs w:val="22"/>
+        </w:rPr>
+      </w:pPr>
+      <w:r>
+        <w:rPr>
+          <w:sz w:val="22"/>
+          <w:szCs w:val="22"/>
+        </w:rPr>
+        <w:t>TRUCOS DICCIONARIOS</w:t>
+      </w:r>
+    </w:p>
+    <w:p>
+      <w:pPr>
+        <w:rPr>
+          <w:sz w:val="22"/>
+          <w:szCs w:val="22"/>
+        </w:rPr>
+      </w:pPr>
+      <w:r>
+        <w:rPr>
+          <w:sz w:val="22"/>
+          <w:szCs w:val="22"/>
+        </w:rPr>
+        <w:t xml:space="preserve">Para recorrer mas fácil los diccionarios </w:t>
+      </w:r>
+    </w:p>
+    <w:p>
+      <w:pPr>
+        <w:rPr>
+          <w:sz w:val="22"/>
+          <w:szCs w:val="22"/>
+        </w:rPr>
+      </w:pPr>
+      <w:r>
+        <w:rPr>
+          <w:sz w:val="22"/>
+          <w:szCs w:val="22"/>
+        </w:rPr>
+        <w:t>Ejemplo</w:t>
+      </w:r>
+    </w:p>
+    <w:p>
+      <w:pPr>
+        <w:rPr>
+          <w:sz w:val="22"/>
+          <w:szCs w:val="22"/>
+        </w:rPr>
+      </w:pPr>
+      <w:r>
+        <w:rPr>
+          <w:sz w:val="22"/>
+          <w:szCs w:val="22"/>
+        </w:rPr>
+        <w:t>estudiantes = {</w:t>
+      </w:r>
+    </w:p>
+    <w:p>
+      <w:pPr>
+        <w:rPr>
+          <w:sz w:val="22"/>
+          <w:szCs w:val="22"/>
+        </w:rPr>
+      </w:pPr>
+      <w:r>
+        <w:rPr>
+          <w:sz w:val="22"/>
+          <w:szCs w:val="22"/>
+        </w:rPr>
+        <w:t>    "Ana": {"Matemáticas": 8.5, "Física": 9.0, "Programación": 7.8},</w:t>
+      </w:r>
+    </w:p>
+    <w:p>
+      <w:pPr>
+        <w:rPr>
+          <w:sz w:val="22"/>
+          <w:szCs w:val="22"/>
+        </w:rPr>
+      </w:pPr>
+      <w:r>
+        <w:rPr>
+          <w:sz w:val="22"/>
+          <w:szCs w:val="22"/>
+        </w:rPr>
+        <w:t>    "Carlos": {"Matemáticas": 9.2, "Física": 8.8, "Programación": 9.4},</w:t>
+      </w:r>
+    </w:p>
+    <w:p>
+      <w:pPr>
+        <w:rPr>
+          <w:sz w:val="22"/>
+          <w:szCs w:val="22"/>
+        </w:rPr>
+      </w:pPr>
+      <w:r>
+        <w:rPr>
+          <w:sz w:val="22"/>
+          <w:szCs w:val="22"/>
+        </w:rPr>
+        <w:t>    "Luis": {"Matemáticas": 7.6, "Física": 8.0, "Programación": 8.5},</w:t>
+      </w:r>
+    </w:p>
+    <w:p>
+      <w:pPr>
+        <w:rPr>
+          <w:sz w:val="22"/>
+          <w:szCs w:val="22"/>
+        </w:rPr>
+      </w:pPr>
+      <w:r>
+        <w:rPr>
+          <w:sz w:val="22"/>
+          <w:szCs w:val="22"/>
+        </w:rPr>
+        <w:t>    "María": {"Matemáticas": 9.5, "Física": 10.0, "Programación": 9.8},</w:t>
+      </w:r>
+    </w:p>
+    <w:p>
+      <w:pPr>
+        <w:rPr>
+          <w:sz w:val="22"/>
+          <w:szCs w:val="22"/>
+        </w:rPr>
+      </w:pPr>
+      <w:r>
+        <w:rPr>
+          <w:sz w:val="22"/>
+          <w:szCs w:val="22"/>
+        </w:rPr>
+        <w:t>    "Jorge": {"Matemáticas": 8.8, "Física": 8.4, "Programación": 7.9},</w:t>
+      </w:r>
+    </w:p>
+    <w:p>
+      <w:pPr>
+        <w:rPr>
+          <w:sz w:val="22"/>
+          <w:szCs w:val="22"/>
+        </w:rPr>
+      </w:pPr>
+      <w:r>
+        <w:rPr>
+          <w:sz w:val="22"/>
+          <w:szCs w:val="22"/>
+        </w:rPr>
+        <w:t>    "Sofía": {"Matemáticas": 9.1, "Física": 8.9, "Programación": 9.3}</w:t>
+      </w:r>
+    </w:p>
+    <w:p>
+      <w:pPr>
+        <w:rPr>
+          <w:sz w:val="22"/>
+          <w:szCs w:val="22"/>
+        </w:rPr>
+      </w:pPr>
+      <w:r>
+        <w:rPr>
+          <w:sz w:val="22"/>
+          <w:szCs w:val="22"/>
+        </w:rPr>
+        <w:t>}</w:t>
+      </w:r>
+    </w:p>
+    <w:p>
+      <w:pPr>
+        <w:rPr>
+          <w:sz w:val="22"/>
+          <w:szCs w:val="22"/>
+        </w:rPr>
+      </w:pPr>
+      <w:r>
+        <w:rPr>
+          <w:sz w:val="22"/>
+          <w:szCs w:val="22"/>
+        </w:rPr>
+        <w:t>Estudiantes[“Ana”][“Matemáticas”] **** ES DECIR COMO SI FUERA UNA MATRIZ</w:t>
+      </w:r>
+    </w:p>
+    <w:p>
+      <w:pPr>
+        <w:rPr>
+          <w:sz w:val="22"/>
+          <w:szCs w:val="22"/>
+        </w:rPr>
+      </w:pPr>
+    </w:p>
+    <w:p>
+      <w:pPr>
+        <w:rPr>
+          <w:sz w:val="22"/>
+          <w:szCs w:val="22"/>
+        </w:rPr>
+      </w:pPr>
+      <w:r>
+        <w:rPr>
+          <w:sz w:val="22"/>
+          <w:szCs w:val="22"/>
+        </w:rPr>
+        <w:t>Para usar el update(), la forma mas fácil es diccionario_aux.update({nombre:notas})</w:t>
+      </w:r>
+    </w:p>
+    <w:p>
+      <w:pPr>
+        <w:rPr>
+          <w:sz w:val="22"/>
+          <w:szCs w:val="22"/>
+        </w:rPr>
+      </w:pPr>
+    </w:p>
+    <w:p>
+      <w:pPr>
+        <w:rPr>
+          <w:sz w:val="22"/>
+          <w:szCs w:val="22"/>
+        </w:rPr>
+      </w:pPr>
+    </w:p>
+    <w:p>
+      <w:pPr>
+        <w:jc w:val="center"/>
+        <w:rPr>
+          <w:b/>
+          <w:bCs/>
+          <w:sz w:val="96"/>
+          <w:szCs w:val="96"/>
+        </w:rPr>
+      </w:pPr>
+      <w:r>
+        <w:rPr>
+          <w:b/>
+          <w:bCs/>
+          <w:sz w:val="96"/>
+          <w:szCs w:val="96"/>
+        </w:rPr>
+        <w:t>SET</w:t>
+      </w:r>
+    </w:p>
+    <w:p>
+      <w:pPr>
+        <w:rPr>
+          <w:sz w:val="22"/>
+          <w:szCs w:val="22"/>
+        </w:rPr>
+      </w:pPr>
+      <w:r>
+        <w:rPr>
+          <w:sz w:val="22"/>
+          <w:szCs w:val="22"/>
+        </w:rPr>
+        <w:t>Son un tipo</w:t>
+      </w:r>
+      <w:r>
+        <w:rPr>
+          <w:sz w:val="22"/>
+          <w:szCs w:val="22"/>
+        </w:rPr>
+        <w:t xml:space="preserve"> de datos similares a las listas pero que </w:t>
+      </w:r>
+    </w:p>
+    <w:p>
+      <w:pPr>
+        <w:pStyle w:val="Prrafodelista"/>
+        <w:numPr>
+          <w:ilvl w:val="0"/>
+          <w:numId w:val="1"/>
+        </w:numPr>
+        <w:rPr>
+          <w:sz w:val="22"/>
+          <w:szCs w:val="22"/>
+        </w:rPr>
+      </w:pPr>
+      <w:r>
+        <w:rPr>
+          <w:sz w:val="22"/>
+          <w:szCs w:val="22"/>
+        </w:rPr>
+        <w:t>Los elementos son únicos</w:t>
+      </w:r>
+    </w:p>
+    <w:p>
+      <w:pPr>
+        <w:pStyle w:val="Prrafodelista"/>
+        <w:numPr>
+          <w:ilvl w:val="0"/>
+          <w:numId w:val="1"/>
+        </w:numPr>
+        <w:rPr>
+          <w:sz w:val="22"/>
+          <w:szCs w:val="22"/>
+        </w:rPr>
+      </w:pPr>
+      <w:r>
+        <w:rPr>
+          <w:sz w:val="22"/>
+          <w:szCs w:val="22"/>
+        </w:rPr>
+        <w:t>Son desordenados</w:t>
+      </w:r>
+    </w:p>
+    <w:p>
+      <w:pPr>
+        <w:pStyle w:val="Prrafodelista"/>
+        <w:numPr>
+          <w:ilvl w:val="0"/>
+          <w:numId w:val="1"/>
+        </w:numPr>
+        <w:rPr>
+          <w:sz w:val="22"/>
+          <w:szCs w:val="22"/>
+        </w:rPr>
+      </w:pPr>
+      <w:r>
+        <w:rPr>
+          <w:sz w:val="22"/>
+          <w:szCs w:val="22"/>
+        </w:rPr>
+        <w:t>Deben ser inmutables</w:t>
+      </w:r>
+    </w:p>
+    <w:p>
+      <w:pPr>
+        <w:rPr>
+          <w:sz w:val="22"/>
+          <w:szCs w:val="22"/>
+        </w:rPr>
+      </w:pPr>
+      <w:r>
+        <w:rPr>
+          <w:sz w:val="22"/>
+          <w:szCs w:val="22"/>
+        </w:rPr>
+        <w:t>Se puede crear de forma análoga de la siguiente manera</w:t>
+      </w:r>
+    </w:p>
+    <w:p>
+      <w:pPr>
+        <w:rPr>
+          <w:sz w:val="22"/>
+          <w:szCs w:val="22"/>
+        </w:rPr>
+      </w:pPr>
+      <w:r>
+        <w:rPr>
+          <w:noProof/>
+          <w:sz w:val="22"/>
+          <w:szCs w:val="22"/>
+        </w:rPr>
+        <w:drawing>
+          <wp:inline distT="0" distB="0" distL="0" distR="0" wp14:anchorId="44EBCDE8" wp14:editId="361D719A">
+            <wp:extent cx="2343477" cy="914528"/>
+            <wp:effectExtent l="0" t="0" r="0" b="0"/>
+            <wp:docPr id="2134268403" name="Imagen 1" descr="Imagen que contiene Texto&#10;&#10;El contenido generado por IA puede ser incorrecto."/>
+            <wp:cNvGraphicFramePr>
+              <a:graphicFrameLocks xmlns:a="http://schemas.openxmlformats.org/drawingml/2006/main" noChangeAspect="1"/>
+            </wp:cNvGraphicFramePr>
+            <a:graphic xmlns:a="http://schemas.openxmlformats.org/drawingml/2006/main">
+              <a:graphicData uri="http://schemas.openxmlformats.org/drawingml/2006/picture">
+                <pic:pic xmlns:pic="http://schemas.openxmlformats.org/drawingml/2006/picture">
+                  <pic:nvPicPr>
+                    <pic:cNvPr id="2134268403" name="Imagen 1" descr="Imagen que contiene Texto&#10;&#10;El contenido generado por IA puede ser incorrecto."/>
+                    <pic:cNvPicPr/>
+                  </pic:nvPicPr>
+                  <pic:blipFill>
+                    <a:blip r:embed="rId37"/>
+                    <a:stretch>
+                      <a:fillRect/>
+                    </a:stretch>
+                  </pic:blipFill>
+                  <pic:spPr>
+                    <a:xfrm>
+                      <a:off x="0" y="0"/>
+                      <a:ext cx="2343477" cy="914528"/>
+                    </a:xfrm>
+                    <a:prstGeom prst="rect">
+                      <a:avLst/>
+                    </a:prstGeom>
+                  </pic:spPr>
+                </pic:pic>
+              </a:graphicData>
+            </a:graphic>
+          </wp:inline>
+        </w:drawing>
+      </w:r>
+    </w:p>
+    <w:p>
+      <w:pPr>
+        <w:rPr>
+          <w:sz w:val="22"/>
+          <w:szCs w:val="22"/>
+        </w:rPr>
+      </w:pPr>
+      <w:r>
+        <w:rPr>
+          <w:sz w:val="22"/>
+          <w:szCs w:val="22"/>
+        </w:rPr>
+        <w:t>Estos elementos son iterables</w:t>
+      </w:r>
+    </w:p>
+    <w:p>
+      <w:pPr>
+        <w:rPr>
+          <w:sz w:val="22"/>
+          <w:szCs w:val="22"/>
+        </w:rPr>
+      </w:pPr>
+      <w:r>
+        <w:rPr>
+          <w:sz w:val="22"/>
+          <w:szCs w:val="22"/>
+        </w:rPr>
+        <w:t>Len()</w:t>
+      </w:r>
+    </w:p>
+    <w:p>
+      <w:pPr>
+        <w:rPr>
+          <w:sz w:val="22"/>
+          <w:szCs w:val="22"/>
+        </w:rPr>
+      </w:pPr>
+      <w:r>
+        <w:rPr>
+          <w:sz w:val="22"/>
+          <w:szCs w:val="22"/>
+        </w:rPr>
+        <w:lastRenderedPageBreak/>
+        <w:t>In</w:t>
+      </w:r>
+    </w:p>
+    <w:p>
+      <w:pPr>
+        <w:rPr>
+          <w:sz w:val="22"/>
+          <w:szCs w:val="22"/>
+        </w:rPr>
+      </w:pPr>
+      <w:r>
+        <w:rPr>
+          <w:sz w:val="22"/>
+          <w:szCs w:val="22"/>
+        </w:rPr>
+        <w:t>|  Para unión entre dos sets</w:t>
+      </w:r>
+    </w:p>
+    <w:p>
+      <w:pPr>
+        <w:rPr>
+          <w:sz w:val="22"/>
+          <w:szCs w:val="22"/>
+        </w:rPr>
+      </w:pPr>
+    </w:p>
+    <w:p>
+      <w:pPr>
+        <w:rPr>
+          <w:sz w:val="22"/>
+          <w:szCs w:val="22"/>
+        </w:rPr>
+      </w:pPr>
+    </w:p>
+    <w:p>
+      <w:pPr>
+        <w:rPr>
+          <w:sz w:val="22"/>
+          <w:szCs w:val="22"/>
+        </w:rPr>
+      </w:pPr>
+    </w:p>
+    <w:p>
+      <w:pPr>
+        <w:rPr>
+          <w:sz w:val="22"/>
+          <w:szCs w:val="22"/>
+        </w:rPr>
+      </w:pPr>
+      <w:r>
+        <w:rPr>
+          <w:sz w:val="22"/>
+          <w:szCs w:val="22"/>
+        </w:rPr>
+        <w:br w:type="page"/>
+      </w:r>
+    </w:p>
+    <w:p>
+      <w:pPr>
+        <w:jc w:val="center"/>
+        <w:rPr>
+          <w:b/>
+          <w:bCs/>
+          <w:sz w:val="96"/>
+          <w:szCs w:val="96"/>
+        </w:rPr>
+      </w:pPr>
+      <w:r>
+        <w:rPr>
+          <w:b/>
+          <w:bCs/>
+          <w:sz w:val="96"/>
+          <w:szCs w:val="96"/>
+        </w:rPr>
+        <w:lastRenderedPageBreak/>
+        <w:t>Métodos de los set</w:t>
+      </w:r>
+    </w:p>
+    <w:p>
+      <w:pPr>
+        <w:rPr>
+          <w:sz w:val="22"/>
+          <w:szCs w:val="22"/>
+        </w:rPr>
+      </w:pPr>
+      <w:r>
+        <w:rPr>
+          <w:sz w:val="22"/>
+          <w:szCs w:val="22"/>
+        </w:rPr>
+        <w:t>Set.add(elemento)-&gt; Añade un elemento al set</w:t>
+      </w:r>
+    </w:p>
+    <w:p>
+      <w:pPr>
+        <w:rPr>
+          <w:sz w:val="22"/>
+          <w:szCs w:val="22"/>
+        </w:rPr>
+      </w:pPr>
+      <w:r>
+        <w:rPr>
+          <w:sz w:val="22"/>
+          <w:szCs w:val="22"/>
+        </w:rPr>
+        <w:t>Set.remove(element)-&gt;Elimina el elemento del set, si no lo encuentra, lanza una excepción</w:t>
+      </w:r>
+    </w:p>
+    <w:p>
+      <w:pPr>
+        <w:rPr>
+          <w:sz w:val="22"/>
+          <w:szCs w:val="22"/>
+        </w:rPr>
+      </w:pPr>
+      <w:r>
+        <w:rPr>
+          <w:sz w:val="22"/>
+          <w:szCs w:val="22"/>
+        </w:rPr>
+        <w:t>Set.discard(element)-&gt; = remove() pero si no lo encuentra no hace nada</w:t>
+      </w:r>
+    </w:p>
+    <w:p>
+      <w:pPr>
+        <w:rPr>
+          <w:sz w:val="22"/>
+          <w:szCs w:val="22"/>
+        </w:rPr>
+      </w:pPr>
+      <w:r>
+        <w:rPr>
+          <w:sz w:val="22"/>
+          <w:szCs w:val="22"/>
+        </w:rPr>
+        <w:t>Set.pop() -&gt;Devuleve y elimina un elemento aleatorio del set</w:t>
+      </w:r>
+    </w:p>
+    <w:p>
+      <w:pPr>
+        <w:rPr>
+          <w:sz w:val="22"/>
+          <w:szCs w:val="22"/>
+        </w:rPr>
+      </w:pPr>
+      <w:r>
+        <w:rPr>
+          <w:sz w:val="22"/>
+          <w:szCs w:val="22"/>
+        </w:rPr>
+        <w:t>Set.clear()-&gt;Elimina todos los elementos del set</w:t>
+      </w:r>
+    </w:p>
+    <w:p>
+      <w:pPr>
+        <w:rPr>
+          <w:sz w:val="22"/>
+          <w:szCs w:val="22"/>
+        </w:rPr>
+      </w:pPr>
+      <w:r>
+        <w:rPr>
+          <w:sz w:val="22"/>
+          <w:szCs w:val="22"/>
+        </w:rPr>
+        <w:t>Set.union(S1[,S2])-&gt; Devuelve la union de dos</w:t>
+      </w:r>
+      <w:r>
+        <w:rPr>
+          <w:sz w:val="22"/>
+          <w:szCs w:val="22"/>
+        </w:rPr>
+        <w:t xml:space="preserve"> o mas sets</w:t>
+      </w:r>
+    </w:p>
+    <w:p>
+      <w:pPr>
+        <w:rPr>
+          <w:sz w:val="22"/>
+          <w:szCs w:val="22"/>
+        </w:rPr>
+      </w:pPr>
+      <w:r>
+        <w:rPr>
+          <w:sz w:val="22"/>
+          <w:szCs w:val="22"/>
+        </w:rPr>
+        <w:t>Set.intersecion(s1[, s2]) -&gt; Devuelve la inte</w:t>
+      </w:r>
+      <w:r>
+        <w:rPr>
+          <w:sz w:val="22"/>
+          <w:szCs w:val="22"/>
+        </w:rPr>
+        <w:t>reseccion de dos o mas sets</w:t>
+      </w:r>
+    </w:p>
+    <w:p>
+      <w:pPr>
+        <w:rPr>
+          <w:sz w:val="22"/>
+          <w:szCs w:val="22"/>
+        </w:rPr>
+      </w:pPr>
+      <w:r>
+        <w:rPr>
+          <w:sz w:val="22"/>
+          <w:szCs w:val="22"/>
+        </w:rPr>
+        <w:t>Set.issubset(s)-&gt;Indica si un set es un subconjunto de otro</w:t>
       </w:r>
     </w:p>
     <w:sectPr>
@@ -6247,7 +8086,6 @@
   <w:style w:type="character" w:default="1" w:styleId="Fuentedeprrafopredeter">
     <w:name w:val="Default Paragraph Font"/>
     <w:uiPriority w:val="1"/>
-    <w:semiHidden/>
     <w:unhideWhenUsed/>
   </w:style>
   <w:style w:type="table" w:default="1" w:styleId="Tablanormal">
